--- a/raw_data/report_scott.docx
+++ b/raw_data/report_scott.docx
@@ -2518,7 +2518,7 @@
     </w:lvl>
   </w:abstractNum>
   <w:abstractNum w:abstractNumId="990">
-    <w:nsid w:val="2fafd355"/>
+    <w:nsid w:val="c86cc036"/>
     <w:multiLevelType w:val="multilevel"/>
     <w:lvl w:ilvl="0">
       <w:numFmt w:val="bullet"/>
